--- a/docs/samples/templates/portrait.docx
+++ b/docs/samples/templates/portrait.docx
@@ -119,30 +119,18 @@
       </w:pBdr>
       <w:bidi w:val="0"/>
       <w:jc w:val="start"/>
-      <w:rPr/>
-    </w:pPr>
-    <w:r>
-      <w:rPr/>
-      <w:t>{</w:t>
-    </w:r>
-    <w:r>
-      <w:rPr/>
-      <w:t>page</w:t>
-    </w:r>
-    <w:r>
-      <w:rPr/>
-      <w:t>_title}</w:t>
+      <w:rPr>
+        <w:rFonts w:ascii="DejaVu Sans Condensed" w:hAnsi="DejaVu Sans Condensed"/>
+      </w:rPr>
+    </w:pPr>
+    <w:r>
+      <w:rPr>
+        <w:rFonts w:ascii="DejaVu Sans Condensed" w:hAnsi="DejaVu Sans Condensed"/>
+      </w:rPr>
+      <w:t>{page_title}</w:t>
       <w:tab/>
       <w:tab/>
-      <w:t>{page_number} of {</w:t>
-    </w:r>
-    <w:r>
-      <w:rPr/>
-      <w:t>page_total</w:t>
-    </w:r>
-    <w:r>
-      <w:rPr/>
-      <w:t>}</w:t>
+      <w:t>{page_number} of {page_total}</w:t>
     </w:r>
   </w:p>
 </w:hdr>
@@ -158,30 +146,18 @@
       </w:pBdr>
       <w:bidi w:val="0"/>
       <w:jc w:val="start"/>
-      <w:rPr/>
-    </w:pPr>
-    <w:r>
-      <w:rPr/>
-      <w:t>{</w:t>
-    </w:r>
-    <w:r>
-      <w:rPr/>
-      <w:t>page</w:t>
-    </w:r>
-    <w:r>
-      <w:rPr/>
-      <w:t>_title}</w:t>
+      <w:rPr>
+        <w:rFonts w:ascii="DejaVu Sans Condensed" w:hAnsi="DejaVu Sans Condensed"/>
+      </w:rPr>
+    </w:pPr>
+    <w:r>
+      <w:rPr>
+        <w:rFonts w:ascii="DejaVu Sans Condensed" w:hAnsi="DejaVu Sans Condensed"/>
+      </w:rPr>
+      <w:t>{page_title}</w:t>
       <w:tab/>
       <w:tab/>
-      <w:t>{page_number} of {</w:t>
-    </w:r>
-    <w:r>
-      <w:rPr/>
-      <w:t>page_total</w:t>
-    </w:r>
-    <w:r>
-      <w:rPr/>
-      <w:t>}</w:t>
+      <w:t>{page_number} of {page_total}</w:t>
     </w:r>
   </w:p>
 </w:hdr>

--- a/docs/samples/templates/portrait.docx
+++ b/docs/samples/templates/portrait.docx
@@ -71,6 +71,7 @@
     </w:pPr>
     <w:r>
       <w:rPr/>
+      <w:t>{project_title}</w:t>
     </w:r>
   </w:p>
 </w:ftr>
@@ -90,6 +91,7 @@
     </w:pPr>
     <w:r>
       <w:rPr/>
+      <w:t>{project_title}</w:t>
     </w:r>
   </w:p>
 </w:ftr>
